--- a/doc/facebook接入文档.docx
+++ b/doc/facebook接入文档.docx
@@ -2767,13 +2767,11 @@
     <w:p>
       <w:pPr>
         <w:rPr>
-          <w:rFonts w:asciiTheme="minorEastAsia" w:hAnsiTheme="minorEastAsia" w:hint="eastAsia"/>
-          <w:sz w:val="18"/>
-          <w:szCs w:val="18"/>
-        </w:rPr>
-      </w:pPr>
-      <w:bookmarkStart w:id="5" w:name="_GoBack"/>
-      <w:bookmarkEnd w:id="5"/>
+          <w:rFonts w:asciiTheme="minorEastAsia" w:hAnsiTheme="minorEastAsia"/>
+          <w:sz w:val="18"/>
+          <w:szCs w:val="18"/>
+        </w:rPr>
+      </w:pPr>
     </w:p>
     <w:p>
       <w:pPr>
@@ -2825,15 +2823,7 @@
           <w:sz w:val="18"/>
           <w:szCs w:val="18"/>
         </w:rPr>
-        <w:t>不可以使用相同的id，否则在往手机上面安装时，会出现</w:t>
-      </w:r>
-      <w:r>
-        <w:rPr>
-          <w:rFonts w:asciiTheme="minorEastAsia" w:hAnsiTheme="minorEastAsia" w:hint="eastAsia"/>
-          <w:sz w:val="18"/>
-          <w:szCs w:val="18"/>
-        </w:rPr>
-        <w:t>无法安装的错误，报</w:t>
+        <w:t>不可以使用相同的id，否则在往手机上面安装时，会出现无法安装的错误，报</w:t>
       </w:r>
       <w:proofErr w:type="gramStart"/>
       <w:r>
@@ -2867,7 +2857,7 @@
           <w:noProof/>
         </w:rPr>
         <w:drawing>
-          <wp:inline distT="0" distB="0" distL="0" distR="0" wp14:anchorId="58871978" wp14:editId="584A0FF4">
+          <wp:inline distT="0" distB="0" distL="0" distR="0" wp14:anchorId="2AAD67C2" wp14:editId="59723FC9">
             <wp:extent cx="5274310" cy="1369060"/>
             <wp:effectExtent l="0" t="0" r="2540" b="2540"/>
             <wp:docPr id="9" name="图片 9"/>
@@ -2911,6 +2901,17 @@
           <w:szCs w:val="18"/>
         </w:rPr>
       </w:pPr>
+      <w:bookmarkStart w:id="5" w:name="_GoBack"/>
+      <w:bookmarkEnd w:id="5"/>
+    </w:p>
+    <w:p>
+      <w:pPr>
+        <w:rPr>
+          <w:rFonts w:asciiTheme="minorEastAsia" w:hAnsiTheme="minorEastAsia"/>
+          <w:sz w:val="18"/>
+          <w:szCs w:val="18"/>
+        </w:rPr>
+      </w:pPr>
     </w:p>
     <w:p>
       <w:pPr>
@@ -3753,6 +3754,7 @@
           <w:sz w:val="18"/>
           <w:szCs w:val="18"/>
         </w:rPr>
+        <w:lastRenderedPageBreak/>
         <w:t xml:space="preserve">            {</w:t>
       </w:r>
     </w:p>
@@ -3772,7 +3774,6 @@
           <w:sz w:val="18"/>
           <w:szCs w:val="18"/>
         </w:rPr>
-        <w:lastRenderedPageBreak/>
         <w:t xml:space="preserve">                // 初始化成功的回调</w:t>
       </w:r>
     </w:p>
@@ -10973,7 +10974,7 @@
 </file>
 
 <file path=customXml/itemProps1.xml><?xml version="1.0" encoding="utf-8"?>
-<ds:datastoreItem xmlns:ds="http://schemas.openxmlformats.org/officeDocument/2006/customXml" ds:itemID="{46C369F5-5B41-4B71-AE53-CFA7937246CD}">
+<ds:datastoreItem xmlns:ds="http://schemas.openxmlformats.org/officeDocument/2006/customXml" ds:itemID="{0AD57085-2806-4299-AAD2-F9D6A9F2DF57}">
   <ds:schemaRefs>
     <ds:schemaRef ds:uri="http://schemas.openxmlformats.org/officeDocument/2006/bibliography"/>
   </ds:schemaRefs>
